--- a/assignments/bankingapp/Banking App Microservices Screenshots.docx
+++ b/assignments/bankingapp/Banking App Microservices Screenshots.docx
@@ -2267,6 +2267,7 @@
         <w:rPr>
           <w:b/>
           <w:bCs/>
+          <w:noProof/>
         </w:rPr>
         <w:lastRenderedPageBreak/>
         <w:drawing>
@@ -2340,6 +2341,7 @@
         <w:rPr>
           <w:b/>
           <w:bCs/>
+          <w:noProof/>
         </w:rPr>
         <w:drawing>
           <wp:inline distT="0" distB="0" distL="0" distR="0" wp14:anchorId="6F85E20A" wp14:editId="26223682">
@@ -2366,6 +2368,217 @@
                     <a:xfrm>
                       <a:off x="0" y="0"/>
                       <a:ext cx="5943600" cy="3526790"/>
+                    </a:xfrm>
+                    <a:prstGeom prst="rect">
+                      <a:avLst/>
+                    </a:prstGeom>
+                  </pic:spPr>
+                </pic:pic>
+              </a:graphicData>
+            </a:graphic>
+          </wp:inline>
+        </w:drawing>
+      </w:r>
+    </w:p>
+    <w:p>
+      <w:pPr>
+        <w:rPr>
+          <w:b/>
+          <w:bCs/>
+        </w:rPr>
+      </w:pPr>
+    </w:p>
+    <w:p>
+      <w:pPr>
+        <w:rPr>
+          <w:b/>
+          <w:bCs/>
+        </w:rPr>
+      </w:pPr>
+    </w:p>
+    <w:p>
+      <w:pPr>
+        <w:rPr>
+          <w:b/>
+          <w:bCs/>
+        </w:rPr>
+      </w:pPr>
+      <w:r>
+        <w:rPr>
+          <w:b/>
+          <w:bCs/>
+        </w:rPr>
+        <w:t>Banking App Admin Service</w:t>
+      </w:r>
+    </w:p>
+    <w:p>
+      <w:pPr>
+        <w:rPr>
+          <w:b/>
+          <w:bCs/>
+        </w:rPr>
+      </w:pPr>
+      <w:r>
+        <w:rPr>
+          <w:b/>
+          <w:bCs/>
+        </w:rPr>
+        <w:lastRenderedPageBreak/>
+        <w:drawing>
+          <wp:inline distT="0" distB="0" distL="0" distR="0" wp14:anchorId="163FCD91" wp14:editId="698770DA">
+            <wp:extent cx="5943600" cy="3039110"/>
+            <wp:effectExtent l="0" t="0" r="0" b="8890"/>
+            <wp:docPr id="37" name="Picture 37"/>
+            <wp:cNvGraphicFramePr>
+              <a:graphicFrameLocks xmlns:a="http://schemas.openxmlformats.org/drawingml/2006/main" noChangeAspect="1"/>
+            </wp:cNvGraphicFramePr>
+            <a:graphic xmlns:a="http://schemas.openxmlformats.org/drawingml/2006/main">
+              <a:graphicData uri="http://schemas.openxmlformats.org/drawingml/2006/picture">
+                <pic:pic xmlns:pic="http://schemas.openxmlformats.org/drawingml/2006/picture">
+                  <pic:nvPicPr>
+                    <pic:cNvPr id="1" name=""/>
+                    <pic:cNvPicPr/>
+                  </pic:nvPicPr>
+                  <pic:blipFill>
+                    <a:blip r:embed="rId41"/>
+                    <a:stretch>
+                      <a:fillRect/>
+                    </a:stretch>
+                  </pic:blipFill>
+                  <pic:spPr>
+                    <a:xfrm>
+                      <a:off x="0" y="0"/>
+                      <a:ext cx="5943600" cy="3039110"/>
+                    </a:xfrm>
+                    <a:prstGeom prst="rect">
+                      <a:avLst/>
+                    </a:prstGeom>
+                  </pic:spPr>
+                </pic:pic>
+              </a:graphicData>
+            </a:graphic>
+          </wp:inline>
+        </w:drawing>
+      </w:r>
+    </w:p>
+    <w:p>
+      <w:pPr>
+        <w:rPr>
+          <w:b/>
+          <w:bCs/>
+        </w:rPr>
+      </w:pPr>
+    </w:p>
+    <w:p>
+      <w:pPr>
+        <w:rPr>
+          <w:b/>
+          <w:bCs/>
+        </w:rPr>
+      </w:pPr>
+      <w:r>
+        <w:rPr>
+          <w:b/>
+          <w:bCs/>
+        </w:rPr>
+        <w:drawing>
+          <wp:inline distT="0" distB="0" distL="0" distR="0" wp14:anchorId="491F26C8" wp14:editId="7E8589EE">
+            <wp:extent cx="5943600" cy="2681605"/>
+            <wp:effectExtent l="0" t="0" r="0" b="4445"/>
+            <wp:docPr id="38" name="Picture 38"/>
+            <wp:cNvGraphicFramePr>
+              <a:graphicFrameLocks xmlns:a="http://schemas.openxmlformats.org/drawingml/2006/main" noChangeAspect="1"/>
+            </wp:cNvGraphicFramePr>
+            <a:graphic xmlns:a="http://schemas.openxmlformats.org/drawingml/2006/main">
+              <a:graphicData uri="http://schemas.openxmlformats.org/drawingml/2006/picture">
+                <pic:pic xmlns:pic="http://schemas.openxmlformats.org/drawingml/2006/picture">
+                  <pic:nvPicPr>
+                    <pic:cNvPr id="1" name=""/>
+                    <pic:cNvPicPr/>
+                  </pic:nvPicPr>
+                  <pic:blipFill>
+                    <a:blip r:embed="rId42"/>
+                    <a:stretch>
+                      <a:fillRect/>
+                    </a:stretch>
+                  </pic:blipFill>
+                  <pic:spPr>
+                    <a:xfrm>
+                      <a:off x="0" y="0"/>
+                      <a:ext cx="5943600" cy="2681605"/>
+                    </a:xfrm>
+                    <a:prstGeom prst="rect">
+                      <a:avLst/>
+                    </a:prstGeom>
+                  </pic:spPr>
+                </pic:pic>
+              </a:graphicData>
+            </a:graphic>
+          </wp:inline>
+        </w:drawing>
+      </w:r>
+    </w:p>
+    <w:p>
+      <w:pPr>
+        <w:rPr>
+          <w:b/>
+          <w:bCs/>
+        </w:rPr>
+      </w:pPr>
+    </w:p>
+    <w:p>
+      <w:pPr>
+        <w:rPr>
+          <w:b/>
+          <w:bCs/>
+        </w:rPr>
+      </w:pPr>
+      <w:r>
+        <w:rPr>
+          <w:b/>
+          <w:bCs/>
+        </w:rPr>
+        <w:t>Deployment on Kubernetis</w:t>
+      </w:r>
+    </w:p>
+    <w:p>
+      <w:pPr>
+        <w:rPr>
+          <w:b/>
+          <w:bCs/>
+        </w:rPr>
+      </w:pPr>
+      <w:r>
+        <w:rPr>
+          <w:b/>
+          <w:bCs/>
+        </w:rPr>
+        <w:lastRenderedPageBreak/>
+        <w:drawing>
+          <wp:inline distT="0" distB="0" distL="0" distR="0" wp14:anchorId="389AB906" wp14:editId="09ABF31E">
+            <wp:extent cx="5943600" cy="2499360"/>
+            <wp:effectExtent l="0" t="0" r="0" b="0"/>
+            <wp:docPr id="39" name="Picture 39"/>
+            <wp:cNvGraphicFramePr>
+              <a:graphicFrameLocks xmlns:a="http://schemas.openxmlformats.org/drawingml/2006/main" noChangeAspect="1"/>
+            </wp:cNvGraphicFramePr>
+            <a:graphic xmlns:a="http://schemas.openxmlformats.org/drawingml/2006/main">
+              <a:graphicData uri="http://schemas.openxmlformats.org/drawingml/2006/picture">
+                <pic:pic xmlns:pic="http://schemas.openxmlformats.org/drawingml/2006/picture">
+                  <pic:nvPicPr>
+                    <pic:cNvPr id="1" name=""/>
+                    <pic:cNvPicPr/>
+                  </pic:nvPicPr>
+                  <pic:blipFill>
+                    <a:blip r:embed="rId43"/>
+                    <a:stretch>
+                      <a:fillRect/>
+                    </a:stretch>
+                  </pic:blipFill>
+                  <pic:spPr>
+                    <a:xfrm>
+                      <a:off x="0" y="0"/>
+                      <a:ext cx="5943600" cy="2499360"/>
                     </a:xfrm>
                     <a:prstGeom prst="rect">
                       <a:avLst/>
